--- a/PROJECT/BarsuBiz/public/templates/form3.docx
+++ b/PROJECT/BarsuBiz/public/templates/form3.docx
@@ -79,7 +79,7 @@
       <w:pPr>
         <w:pStyle w:val="a4"/>
         <w:spacing w:after="0"/>
-        <w:ind w:left="0"/>
+        <w:ind w:left="0" w:firstLine="360"/>
         <w:rPr>
           <w:rFonts w:ascii="Times New Roman" w:hAnsi="Times New Roman" w:cs="Times New Roman"/>
           <w:sz w:val="28"/>
@@ -94,7 +94,7 @@
           <w:szCs w:val="28"/>
           <w:lang w:val="en-US"/>
         </w:rPr>
-        <w:t>$(</w:t>
+        <w:t>${</w:t>
       </w:r>
       <w:proofErr w:type="spellStart"/>
       <w:r>
@@ -114,7 +114,7 @@
           <w:szCs w:val="28"/>
           <w:lang w:val="en-US"/>
         </w:rPr>
-        <w:t>)</w:t>
+        <w:t>}</w:t>
       </w:r>
     </w:p>
     <w:p>
@@ -154,6 +154,39 @@
           <w:szCs w:val="28"/>
         </w:rPr>
         <w:t xml:space="preserve"> проекта (место работы (учебы), должность (курс, класс, группа и др.), телефоны, электронная почта, адрес почты для обмена данными, прочие сведения)</w:t>
+      </w:r>
+    </w:p>
+    <w:p>
+      <w:pPr>
+        <w:spacing w:after="0"/>
+        <w:jc w:val="both"/>
+        <w:rPr>
+          <w:rFonts w:ascii="Times New Roman" w:hAnsi="Times New Roman" w:cs="Times New Roman"/>
+          <w:b/>
+          <w:i/>
+          <w:sz w:val="28"/>
+          <w:szCs w:val="28"/>
+        </w:rPr>
+      </w:pPr>
+      <w:r>
+        <w:rPr>
+          <w:rFonts w:ascii="Times New Roman" w:hAnsi="Times New Roman" w:cs="Times New Roman"/>
+          <w:b/>
+          <w:i/>
+          <w:sz w:val="28"/>
+          <w:szCs w:val="28"/>
+        </w:rPr>
+        <w:t xml:space="preserve">    </w:t>
+      </w:r>
+      <w:r>
+        <w:rPr>
+          <w:rFonts w:ascii="Times New Roman" w:hAnsi="Times New Roman" w:cs="Times New Roman"/>
+          <w:b/>
+          <w:i/>
+          <w:sz w:val="28"/>
+          <w:szCs w:val="28"/>
+        </w:rPr>
+        <w:t>Коллектив авторов:</w:t>
       </w:r>
     </w:p>
     <w:p>
@@ -175,7 +208,16 @@
           <w:szCs w:val="28"/>
           <w:lang w:val="en-US"/>
         </w:rPr>
-        <w:t>$(</w:t>
+        <w:t xml:space="preserve">     </w:t>
+      </w:r>
+      <w:r>
+        <w:rPr>
+          <w:rFonts w:ascii="Times New Roman" w:hAnsi="Times New Roman" w:cs="Times New Roman"/>
+          <w:sz w:val="28"/>
+          <w:szCs w:val="28"/>
+          <w:lang w:val="en-US"/>
+        </w:rPr>
+        <w:t>${</w:t>
       </w:r>
       <w:proofErr w:type="spellStart"/>
       <w:r>
@@ -195,75 +237,8 @@
           <w:szCs w:val="28"/>
           <w:lang w:val="en-US"/>
         </w:rPr>
-        <w:t>)</w:t>
-      </w:r>
-    </w:p>
-    <w:p>
-      <w:pPr>
-        <w:spacing w:after="0"/>
-        <w:jc w:val="both"/>
-        <w:rPr>
-          <w:rFonts w:ascii="Times New Roman" w:hAnsi="Times New Roman" w:cs="Times New Roman"/>
-          <w:b/>
-          <w:i/>
-          <w:sz w:val="28"/>
-          <w:szCs w:val="28"/>
-        </w:rPr>
-      </w:pPr>
-      <w:r>
-        <w:rPr>
-          <w:rFonts w:ascii="Times New Roman" w:hAnsi="Times New Roman" w:cs="Times New Roman"/>
-          <w:b/>
-          <w:i/>
-          <w:sz w:val="28"/>
-          <w:szCs w:val="28"/>
-        </w:rPr>
-        <w:t>Коллектив авторов:</w:t>
-      </w:r>
-    </w:p>
-    <w:p>
-      <w:pPr>
-        <w:pStyle w:val="a4"/>
-        <w:spacing w:after="0"/>
-        <w:ind w:left="0"/>
-        <w:rPr>
-          <w:rFonts w:ascii="Times New Roman" w:hAnsi="Times New Roman" w:cs="Times New Roman"/>
-          <w:sz w:val="28"/>
-          <w:szCs w:val="28"/>
-          <w:lang w:val="en-US"/>
-        </w:rPr>
-      </w:pPr>
-      <w:r>
-        <w:rPr>
-          <w:rFonts w:ascii="Times New Roman" w:hAnsi="Times New Roman" w:cs="Times New Roman"/>
-          <w:sz w:val="28"/>
-          <w:szCs w:val="28"/>
-          <w:lang w:val="en-US"/>
-        </w:rPr>
-        <w:t>$(</w:t>
-      </w:r>
-      <w:proofErr w:type="spellStart"/>
-      <w:r>
-        <w:rPr>
-          <w:rFonts w:ascii="Times New Roman" w:hAnsi="Times New Roman" w:cs="Times New Roman"/>
-          <w:sz w:val="28"/>
-          <w:szCs w:val="28"/>
-          <w:lang w:val="en-US"/>
-        </w:rPr>
-        <w:t>name_autors</w:t>
-      </w:r>
-      <w:proofErr w:type="spellEnd"/>
-      <w:r>
-        <w:rPr>
-          <w:rFonts w:ascii="Times New Roman" w:hAnsi="Times New Roman" w:cs="Times New Roman"/>
-          <w:sz w:val="28"/>
-          <w:szCs w:val="28"/>
-          <w:lang w:val="en-US"/>
-        </w:rPr>
-        <w:t>)</w:t>
-      </w:r>
-      <w:bookmarkStart w:id="0" w:name="_GoBack"/>
-      <w:bookmarkEnd w:id="0"/>
+        <w:t>}</w:t>
+      </w:r>
     </w:p>
     <w:p>
       <w:pPr>
@@ -322,27 +297,32 @@
           <w:szCs w:val="28"/>
           <w:lang w:val="en-US"/>
         </w:rPr>
-        <w:t>$(</w:t>
+        <w:t xml:space="preserve">     </w:t>
+      </w:r>
+      <w:r>
+        <w:rPr>
+          <w:rFonts w:ascii="Times New Roman" w:hAnsi="Times New Roman" w:cs="Times New Roman"/>
+          <w:sz w:val="28"/>
+          <w:szCs w:val="28"/>
+          <w:lang w:val="en-US"/>
+        </w:rPr>
+        <w:t>${</w:t>
       </w:r>
       <w:proofErr w:type="spellStart"/>
       <w:r>
         <w:rPr>
-          <w:rFonts w:ascii="Times New Roman" w:hAnsi="Times New Roman" w:cs="Times New Roman"/>
-          <w:sz w:val="28"/>
-          <w:szCs w:val="28"/>
-          <w:lang w:val="en-US"/>
-        </w:rPr>
-        <w:t>name_project</w:t>
+          <w:sz w:val="28"/>
+          <w:szCs w:val="28"/>
+        </w:rPr>
+        <w:t>relevance</w:t>
       </w:r>
       <w:proofErr w:type="spellEnd"/>
       <w:r>
         <w:rPr>
-          <w:rFonts w:ascii="Times New Roman" w:hAnsi="Times New Roman" w:cs="Times New Roman"/>
-          <w:sz w:val="28"/>
-          <w:szCs w:val="28"/>
-          <w:lang w:val="en-US"/>
-        </w:rPr>
-        <w:t>)</w:t>
+          <w:sz w:val="28"/>
+          <w:szCs w:val="28"/>
+        </w:rPr>
+        <w:t>}</w:t>
       </w:r>
     </w:p>
     <w:p>
@@ -398,99 +378,69 @@
     </w:p>
     <w:p>
       <w:pPr>
+        <w:spacing w:after="0"/>
+        <w:rPr>
+          <w:rFonts w:ascii="Times New Roman" w:hAnsi="Times New Roman" w:cs="Times New Roman"/>
+          <w:sz w:val="28"/>
+          <w:szCs w:val="28"/>
+        </w:rPr>
+      </w:pPr>
+      <w:r>
+        <w:rPr>
+          <w:rFonts w:ascii="Times New Roman" w:hAnsi="Times New Roman" w:cs="Times New Roman"/>
+          <w:sz w:val="28"/>
+          <w:szCs w:val="28"/>
+        </w:rPr>
+        <w:t xml:space="preserve">     </w:t>
+      </w:r>
+      <w:r>
+        <w:rPr>
+          <w:rFonts w:ascii="Times New Roman" w:hAnsi="Times New Roman" w:cs="Times New Roman"/>
+          <w:sz w:val="28"/>
+          <w:szCs w:val="28"/>
+        </w:rPr>
+        <w:t>${</w:t>
+      </w:r>
+      <w:proofErr w:type="spellStart"/>
+      <w:r>
+        <w:rPr>
+          <w:sz w:val="28"/>
+          <w:szCs w:val="28"/>
+        </w:rPr>
+        <w:t>goals_</w:t>
+      </w:r>
+      <w:r>
+        <w:rPr>
+          <w:sz w:val="28"/>
+          <w:szCs w:val="28"/>
+        </w:rPr>
+        <w:t>objectives</w:t>
+      </w:r>
+      <w:proofErr w:type="spellEnd"/>
+      <w:r>
+        <w:rPr>
+          <w:rFonts w:ascii="Times New Roman" w:hAnsi="Times New Roman" w:cs="Times New Roman"/>
+          <w:sz w:val="28"/>
+          <w:szCs w:val="28"/>
+        </w:rPr>
+        <w:t>}</w:t>
+      </w:r>
+    </w:p>
+    <w:p>
+      <w:pPr>
         <w:spacing w:after="0" w:line="240" w:lineRule="auto"/>
         <w:rPr>
           <w:rFonts w:ascii="Times New Roman" w:hAnsi="Times New Roman" w:cs="Times New Roman"/>
-          <w:b/>
-          <w:sz w:val="28"/>
-          <w:szCs w:val="28"/>
-        </w:rPr>
-      </w:pPr>
-    </w:p>
-    <w:p>
-      <w:pPr>
-        <w:pStyle w:val="a4"/>
-        <w:spacing w:after="0"/>
-        <w:ind w:left="0"/>
-        <w:rPr>
-          <w:rFonts w:ascii="Times New Roman" w:hAnsi="Times New Roman" w:cs="Times New Roman"/>
-          <w:sz w:val="28"/>
-          <w:szCs w:val="28"/>
-        </w:rPr>
-      </w:pPr>
-      <w:r>
-        <w:rPr>
-          <w:rFonts w:ascii="Times New Roman" w:hAnsi="Times New Roman" w:cs="Times New Roman"/>
-          <w:sz w:val="28"/>
-          <w:szCs w:val="28"/>
-        </w:rPr>
-        <w:t>$(</w:t>
-      </w:r>
-      <w:proofErr w:type="spellStart"/>
-      <w:r>
-        <w:rPr>
-          <w:sz w:val="28"/>
-          <w:szCs w:val="28"/>
-        </w:rPr>
-        <w:t>goals</w:t>
-      </w:r>
-      <w:proofErr w:type="spellEnd"/>
-      <w:r>
-        <w:rPr>
-          <w:sz w:val="28"/>
-          <w:szCs w:val="28"/>
-        </w:rPr>
-        <w:t xml:space="preserve"> </w:t>
-      </w:r>
-      <w:proofErr w:type="spellStart"/>
-      <w:r>
-        <w:rPr>
-          <w:sz w:val="28"/>
-          <w:szCs w:val="28"/>
-        </w:rPr>
-        <w:t>and</w:t>
-      </w:r>
-      <w:proofErr w:type="spellEnd"/>
-      <w:r>
-        <w:rPr>
-          <w:sz w:val="28"/>
-          <w:szCs w:val="28"/>
-        </w:rPr>
-        <w:t xml:space="preserve"> </w:t>
-      </w:r>
-      <w:proofErr w:type="spellStart"/>
-      <w:r>
-        <w:rPr>
-          <w:sz w:val="28"/>
-          <w:szCs w:val="28"/>
-        </w:rPr>
-        <w:t>objectives</w:t>
-      </w:r>
-      <w:proofErr w:type="spellEnd"/>
-      <w:r>
-        <w:rPr>
-          <w:rFonts w:ascii="Times New Roman" w:hAnsi="Times New Roman" w:cs="Times New Roman"/>
-          <w:sz w:val="28"/>
-          <w:szCs w:val="28"/>
-        </w:rPr>
-        <w:t>)</w:t>
-      </w:r>
+          <w:sz w:val="28"/>
+          <w:szCs w:val="28"/>
+        </w:rPr>
+      </w:pPr>
     </w:p>
     <w:p>
       <w:pPr>
         <w:spacing w:after="0" w:line="240" w:lineRule="auto"/>
         <w:rPr>
           <w:rFonts w:ascii="Times New Roman" w:hAnsi="Times New Roman" w:cs="Times New Roman"/>
-          <w:sz w:val="28"/>
-          <w:szCs w:val="28"/>
-        </w:rPr>
-      </w:pPr>
-    </w:p>
-    <w:p>
-      <w:pPr>
-        <w:spacing w:after="0" w:line="240" w:lineRule="auto"/>
-        <w:rPr>
-          <w:rFonts w:ascii="Times New Roman" w:hAnsi="Times New Roman" w:cs="Times New Roman"/>
           <w:b/>
           <w:sz w:val="28"/>
           <w:szCs w:val="28"/>
@@ -508,15 +458,7 @@
     </w:p>
     <w:p>
       <w:pPr>
-        <w:pStyle w:val="a4"/>
-        <w:tabs>
-          <w:tab w:val="left" w:pos="851"/>
-        </w:tabs>
-        <w:spacing w:after="0" w:line="240" w:lineRule="auto"/>
-        <w:ind w:left="0"/>
-        <w:jc w:val="both"/>
-        <w:rPr>
-          <w:rFonts w:ascii="Times New Roman" w:hAnsi="Times New Roman" w:cs="Times New Roman"/>
+        <w:rPr>
           <w:sz w:val="28"/>
           <w:szCs w:val="28"/>
         </w:rPr>
@@ -528,21 +470,40 @@
           <w:sz w:val="28"/>
           <w:lang w:eastAsia="ru-RU"/>
         </w:rPr>
-        <w:t xml:space="preserve"> </w:t>
-      </w:r>
-    </w:p>
-    <w:p>
-      <w:pPr>
-        <w:spacing w:after="0" w:line="240" w:lineRule="auto"/>
-        <w:ind w:firstLine="567"/>
-        <w:jc w:val="both"/>
-        <w:rPr>
-          <w:rFonts w:ascii="Times New Roman" w:hAnsi="Times New Roman" w:cs="Times New Roman"/>
-          <w:b/>
-          <w:sz w:val="28"/>
-          <w:szCs w:val="28"/>
-        </w:rPr>
-      </w:pPr>
+        <w:t xml:space="preserve">     </w:t>
+      </w:r>
+      <w:r>
+        <w:rPr>
+          <w:rFonts w:ascii="Times New Roman" w:eastAsia="Times New Roman" w:hAnsi="Times New Roman" w:cs="Times New Roman"/>
+          <w:iCs/>
+          <w:sz w:val="28"/>
+          <w:lang w:eastAsia="ru-RU"/>
+        </w:rPr>
+        <w:t>${</w:t>
+      </w:r>
+      <w:proofErr w:type="spellStart"/>
+      <w:r>
+        <w:rPr>
+          <w:sz w:val="28"/>
+          <w:szCs w:val="28"/>
+        </w:rPr>
+        <w:t>advantages_</w:t>
+      </w:r>
+      <w:r>
+        <w:rPr>
+          <w:sz w:val="28"/>
+          <w:szCs w:val="28"/>
+        </w:rPr>
+        <w:t>project</w:t>
+      </w:r>
+      <w:proofErr w:type="spellEnd"/>
+      <w:r>
+        <w:rPr>
+          <w:sz w:val="28"/>
+          <w:szCs w:val="28"/>
+        </w:rPr>
+        <w:t>}</w:t>
+      </w:r>
     </w:p>
     <w:p>
       <w:pPr>
@@ -563,6 +524,52 @@
           <w:szCs w:val="28"/>
         </w:rPr>
         <w:t xml:space="preserve">6. Сведения об охране интеллектуальной собственности (наличие патента и др.) </w:t>
+      </w:r>
+    </w:p>
+    <w:p>
+      <w:pPr>
+        <w:spacing w:after="0" w:line="240" w:lineRule="auto"/>
+        <w:ind w:firstLine="360"/>
+        <w:jc w:val="both"/>
+        <w:rPr>
+          <w:rFonts w:ascii="Times New Roman" w:hAnsi="Times New Roman" w:cs="Times New Roman"/>
+          <w:b/>
+          <w:sz w:val="28"/>
+          <w:szCs w:val="28"/>
+          <w:lang w:val="en-US"/>
+        </w:rPr>
+      </w:pPr>
+      <w:r>
+        <w:rPr>
+          <w:rFonts w:ascii="Times New Roman" w:hAnsi="Times New Roman" w:cs="Times New Roman"/>
+          <w:sz w:val="28"/>
+          <w:szCs w:val="28"/>
+          <w:lang w:val="en-US"/>
+        </w:rPr>
+        <w:t>${</w:t>
+      </w:r>
+      <w:proofErr w:type="spellStart"/>
+      <w:r>
+        <w:rPr>
+          <w:sz w:val="28"/>
+          <w:szCs w:val="28"/>
+        </w:rPr>
+        <w:t>property_</w:t>
+      </w:r>
+      <w:r>
+        <w:rPr>
+          <w:sz w:val="28"/>
+          <w:szCs w:val="28"/>
+        </w:rPr>
+        <w:t>protection</w:t>
+      </w:r>
+      <w:proofErr w:type="spellEnd"/>
+      <w:r>
+        <w:rPr>
+          <w:sz w:val="28"/>
+          <w:szCs w:val="28"/>
+        </w:rPr>
+        <w:t>}</w:t>
       </w:r>
     </w:p>
     <w:p>
@@ -601,15 +608,45 @@
     </w:p>
     <w:p>
       <w:pPr>
-        <w:pStyle w:val="a4"/>
-        <w:spacing w:after="0" w:line="240" w:lineRule="auto"/>
-        <w:ind w:left="536"/>
-        <w:rPr>
-          <w:rFonts w:ascii="Times New Roman" w:hAnsi="Times New Roman" w:cs="Times New Roman"/>
-          <w:sz w:val="28"/>
-          <w:szCs w:val="28"/>
-        </w:rPr>
-      </w:pPr>
+        <w:ind w:firstLine="360"/>
+        <w:rPr>
+          <w:sz w:val="28"/>
+          <w:szCs w:val="28"/>
+        </w:rPr>
+      </w:pPr>
+      <w:r>
+        <w:rPr>
+          <w:rFonts w:ascii="Times New Roman" w:hAnsi="Times New Roman" w:cs="Times New Roman"/>
+          <w:sz w:val="28"/>
+          <w:szCs w:val="28"/>
+        </w:rPr>
+        <w:t>${</w:t>
+      </w:r>
+      <w:proofErr w:type="spellStart"/>
+      <w:r>
+        <w:rPr>
+          <w:sz w:val="28"/>
+          <w:szCs w:val="28"/>
+        </w:rPr>
+        <w:t>o</w:t>
+      </w:r>
+      <w:r>
+        <w:rPr>
+          <w:sz w:val="28"/>
+          <w:szCs w:val="28"/>
+        </w:rPr>
+        <w:t>ffers</w:t>
+      </w:r>
+      <w:proofErr w:type="spellEnd"/>
+      <w:r>
+        <w:rPr>
+          <w:sz w:val="28"/>
+          <w:szCs w:val="28"/>
+        </w:rPr>
+        <w:t>}</w:t>
+      </w:r>
+      <w:bookmarkStart w:id="0" w:name="_GoBack"/>
+      <w:bookmarkEnd w:id="0"/>
     </w:p>
     <w:p>
       <w:pPr>
